--- a/Concept/Scope Management Plan.docx
+++ b/Concept/Scope Management Plan.docx
@@ -1,6 +1,6 @@
 
 <file path=word/document.xml><?xml version="1.0" encoding="utf-8"?>
-<w:document xmlns:wpc="http://schemas.microsoft.com/office/word/2010/wordprocessingCanvas" xmlns:cx="http://schemas.microsoft.com/office/drawing/2014/chartex" xmlns:cx1="http://schemas.microsoft.com/office/drawing/2015/9/8/chartex" xmlns:cx2="http://schemas.microsoft.com/office/drawing/2015/10/21/chartex" xmlns:cx3="http://schemas.microsoft.com/office/drawing/2016/5/9/chartex" xmlns:cx4="http://schemas.microsoft.com/office/drawing/2016/5/10/chartex" xmlns:cx5="http://schemas.microsoft.com/office/drawing/2016/5/11/chartex" xmlns:cx6="http://schemas.microsoft.com/office/drawing/2016/5/12/chartex" xmlns:cx7="http://schemas.microsoft.com/office/drawing/2016/5/13/chartex" xmlns:cx8="http://schemas.microsoft.com/office/drawing/2016/5/14/chartex" xmlns:mc="http://schemas.openxmlformats.org/markup-compatibility/2006" xmlns:aink="http://schemas.microsoft.com/office/drawing/2016/ink" xmlns:am3d="http://schemas.microsoft.com/office/drawing/2017/model3d" xmlns:o="urn:schemas-microsoft-com:office:office" xmlns:r="http://schemas.openxmlformats.org/officeDocument/2006/relationships" xmlns:m="http://schemas.openxmlformats.org/officeDocument/2006/math" xmlns:v="urn:schemas-microsoft-com:vml" xmlns:wp14="http://schemas.microsoft.com/office/word/2010/wordprocessingDrawing" xmlns:wp="http://schemas.openxmlformats.org/drawingml/2006/wordprocessingDrawing" xmlns:w10="urn:schemas-microsoft-com:office:word" xmlns:w="http://schemas.openxmlformats.org/wordprocessingml/2006/main" xmlns:w14="http://schemas.microsoft.com/office/word/2010/wordml" xmlns:w15="http://schemas.microsoft.com/office/word/2012/wordml" xmlns:w16cex="http://schemas.microsoft.com/office/word/2018/wordml/cex" xmlns:w16cid="http://schemas.microsoft.com/office/word/2016/wordml/cid" xmlns:w16="http://schemas.microsoft.com/office/word/2018/wordml" xmlns:w16sdtdh="http://schemas.microsoft.com/office/word/2020/wordml/sdtdatahash" xmlns:w16se="http://schemas.microsoft.com/office/word/2015/wordml/symex" xmlns:wpg="http://schemas.microsoft.com/office/word/2010/wordprocessingGroup" xmlns:wpi="http://schemas.microsoft.com/office/word/2010/wordprocessingInk" xmlns:wne="http://schemas.microsoft.com/office/word/2006/wordml" xmlns:wps="http://schemas.microsoft.com/office/word/2010/wordprocessingShape" mc:Ignorable="w14 w15 w16se w16cid w16 w16cex w16sdtdh wp14">
+<w:document xmlns:wpc="http://schemas.microsoft.com/office/word/2010/wordprocessingCanvas" xmlns:cx="http://schemas.microsoft.com/office/drawing/2014/chartex" xmlns:cx1="http://schemas.microsoft.com/office/drawing/2015/9/8/chartex" xmlns:cx2="http://schemas.microsoft.com/office/drawing/2015/10/21/chartex" xmlns:cx3="http://schemas.microsoft.com/office/drawing/2016/5/9/chartex" xmlns:cx4="http://schemas.microsoft.com/office/drawing/2016/5/10/chartex" xmlns:cx5="http://schemas.microsoft.com/office/drawing/2016/5/11/chartex" xmlns:cx6="http://schemas.microsoft.com/office/drawing/2016/5/12/chartex" xmlns:cx7="http://schemas.microsoft.com/office/drawing/2016/5/13/chartex" xmlns:cx8="http://schemas.microsoft.com/office/drawing/2016/5/14/chartex" xmlns:mc="http://schemas.openxmlformats.org/markup-compatibility/2006" xmlns:aink="http://schemas.microsoft.com/office/drawing/2016/ink" xmlns:am3d="http://schemas.microsoft.com/office/drawing/2017/model3d" xmlns:o="urn:schemas-microsoft-com:office:office" xmlns:oel="http://schemas.microsoft.com/office/2019/extlst" xmlns:r="http://schemas.openxmlformats.org/officeDocument/2006/relationships" xmlns:m="http://schemas.openxmlformats.org/officeDocument/2006/math" xmlns:v="urn:schemas-microsoft-com:vml" xmlns:wp14="http://schemas.microsoft.com/office/word/2010/wordprocessingDrawing" xmlns:wp="http://schemas.openxmlformats.org/drawingml/2006/wordprocessingDrawing" xmlns:w10="urn:schemas-microsoft-com:office:word" xmlns:w="http://schemas.openxmlformats.org/wordprocessingml/2006/main" xmlns:w14="http://schemas.microsoft.com/office/word/2010/wordml" xmlns:w15="http://schemas.microsoft.com/office/word/2012/wordml" xmlns:w16cex="http://schemas.microsoft.com/office/word/2018/wordml/cex" xmlns:w16cid="http://schemas.microsoft.com/office/word/2016/wordml/cid" xmlns:w16="http://schemas.microsoft.com/office/word/2018/wordml" xmlns:w16sdtdh="http://schemas.microsoft.com/office/word/2020/wordml/sdtdatahash" xmlns:w16se="http://schemas.microsoft.com/office/word/2015/wordml/symex" xmlns:wpg="http://schemas.microsoft.com/office/word/2010/wordprocessingGroup" xmlns:wpi="http://schemas.microsoft.com/office/word/2010/wordprocessingInk" xmlns:wne="http://schemas.microsoft.com/office/word/2006/wordml" xmlns:wps="http://schemas.microsoft.com/office/word/2010/wordprocessingShape" mc:Ignorable="w14 w15 w16se w16cid w16 w16cex w16sdtdh wp14">
   <w:body>
     <w:p>
       <w:pPr>
@@ -816,7 +816,19 @@
         <w:rPr>
           <w:lang w:eastAsia="en-AU"/>
         </w:rPr>
-        <w:t>User enter to login registration and login via email and password.</w:t>
+        <w:t xml:space="preserve">User </w:t>
+      </w:r>
+      <w:r>
+        <w:rPr>
+          <w:lang w:eastAsia="en-AU"/>
+        </w:rPr>
+        <w:t>enters</w:t>
+      </w:r>
+      <w:r>
+        <w:rPr>
+          <w:lang w:eastAsia="en-AU"/>
+        </w:rPr>
+        <w:t xml:space="preserve"> to login registration and login via email and password.</w:t>
       </w:r>
     </w:p>
     <w:p>
@@ -834,7 +846,7 @@
         <w:rPr>
           <w:lang w:eastAsia="en-AU"/>
         </w:rPr>
-        <w:t>Client can navigate through the website through different tours, destinations.</w:t>
+        <w:t>Client can navigate the website through different tours.</w:t>
       </w:r>
     </w:p>
     <w:p>
@@ -852,7 +864,31 @@
         <w:rPr>
           <w:lang w:eastAsia="en-AU"/>
         </w:rPr>
-        <w:t>Registration form consist of First Name, Last Name, Age, Email, Password.</w:t>
+        <w:t xml:space="preserve">Registration form </w:t>
+      </w:r>
+      <w:r>
+        <w:rPr>
+          <w:lang w:eastAsia="en-AU"/>
+        </w:rPr>
+        <w:t>consists</w:t>
+      </w:r>
+      <w:r>
+        <w:rPr>
+          <w:lang w:eastAsia="en-AU"/>
+        </w:rPr>
+        <w:t xml:space="preserve"> of First Name, Last Name, Age, Email, </w:t>
+      </w:r>
+      <w:r>
+        <w:rPr>
+          <w:lang w:eastAsia="en-AU"/>
+        </w:rPr>
+        <w:t xml:space="preserve">and </w:t>
+      </w:r>
+      <w:r>
+        <w:rPr>
+          <w:lang w:eastAsia="en-AU"/>
+        </w:rPr>
+        <w:t>Password.</w:t>
       </w:r>
     </w:p>
     <w:p>
@@ -870,7 +906,19 @@
         <w:rPr>
           <w:lang w:eastAsia="en-AU"/>
         </w:rPr>
-        <w:t>User can book the tour and confirmation email will be sent to him via email.</w:t>
+        <w:t xml:space="preserve">User can book the tour and </w:t>
+      </w:r>
+      <w:r>
+        <w:rPr>
+          <w:lang w:eastAsia="en-AU"/>
+        </w:rPr>
+        <w:t xml:space="preserve">a </w:t>
+      </w:r>
+      <w:r>
+        <w:rPr>
+          <w:lang w:eastAsia="en-AU"/>
+        </w:rPr>
+        <w:t>confirmation email will be sent to him via email.</w:t>
       </w:r>
     </w:p>
     <w:p>
@@ -888,7 +936,19 @@
         <w:rPr>
           <w:lang w:eastAsia="en-AU"/>
         </w:rPr>
-        <w:t>User can enter his feedback after his experience via rating system of 5 stars and feedback box field.</w:t>
+        <w:t xml:space="preserve">System should display </w:t>
+      </w:r>
+      <w:r>
+        <w:rPr>
+          <w:lang w:eastAsia="en-AU"/>
+        </w:rPr>
+        <w:t xml:space="preserve">a </w:t>
+      </w:r>
+      <w:r>
+        <w:rPr>
+          <w:lang w:eastAsia="en-AU"/>
+        </w:rPr>
+        <w:t>photo gallery for all available top-rated destinations.</w:t>
       </w:r>
     </w:p>
     <w:p>
@@ -906,24 +966,6 @@
         <w:rPr>
           <w:lang w:eastAsia="en-AU"/>
         </w:rPr>
-        <w:t>System should display photo gallery for all available top-rated destinations.</w:t>
-      </w:r>
-    </w:p>
-    <w:p>
-      <w:pPr>
-        <w:pStyle w:val="ListParagraph"/>
-        <w:numPr>
-          <w:ilvl w:val="0"/>
-          <w:numId w:val="10"/>
-        </w:numPr>
-        <w:rPr>
-          <w:lang w:eastAsia="en-AU"/>
-        </w:rPr>
-      </w:pPr>
-      <w:r>
-        <w:rPr>
-          <w:lang w:eastAsia="en-AU"/>
-        </w:rPr>
         <w:t xml:space="preserve">User can book his flight also while he </w:t>
       </w:r>
       <w:r>
@@ -954,6 +996,20 @@
           <w:rFonts w:ascii="Times New Roman" w:hAnsi="Times New Roman"/>
           <w:color w:val="000000"/>
           <w:lang w:eastAsia="en-AU"/>
+        </w:rPr>
+      </w:pPr>
+    </w:p>
+    <w:p>
+      <w:pPr>
+        <w:rPr>
+          <w:color w:val="008000"/>
+        </w:rPr>
+      </w:pPr>
+    </w:p>
+    <w:p>
+      <w:pPr>
+        <w:rPr>
+          <w:color w:val="008000"/>
         </w:rPr>
       </w:pPr>
     </w:p>
@@ -1113,7 +1169,13 @@
         <w:jc w:val="both"/>
       </w:pPr>
       <w:r>
-        <w:t xml:space="preserve">The Project Manager, Sponsor and Stakeholders will establish and approve documentation for measuring project scope which includes deliverable quality checklists and work performance measurements.  </w:t>
+        <w:t xml:space="preserve">The Project Manager, Sponsor and Stakeholders will establish and approve documentation for measuring </w:t>
+      </w:r>
+      <w:r>
+        <w:t xml:space="preserve">the </w:t>
+      </w:r>
+      <w:r>
+        <w:t xml:space="preserve">project scope which includes deliverable quality checklists and work performance measurements.  </w:t>
       </w:r>
     </w:p>
     <w:p>
@@ -1126,7 +1188,25 @@
         <w:jc w:val="both"/>
       </w:pPr>
       <w:r>
-        <w:t xml:space="preserve">Proposed scope changes may be initiated by the Project Manager, Stakeholders or any member of the project team.  All change requests will be submitted to the Project Manager who will then evaluate the requested scope change.  Upon acceptance of the scope change request the Project Manager will submit the scope change request to the Change Control Board and Project Sponsor for acceptance.  Upon approval of scope changes by the Change Control Board and Project Sponsor the Project Manager will update all project documents and communicate the scope change to all stakeholders.  </w:t>
+        <w:t>Proposed scope changes may be initiated by the Project Manager, Stakeholders</w:t>
+      </w:r>
+      <w:r>
+        <w:t>,</w:t>
+      </w:r>
+      <w:r>
+        <w:t xml:space="preserve"> or any member of the project team.  All change requests will be submitted to the Project Manager who will then evaluate the requested scope change.  Upon acceptance of the scope change request</w:t>
+      </w:r>
+      <w:r>
+        <w:t>,</w:t>
+      </w:r>
+      <w:r>
+        <w:t xml:space="preserve"> the Project Manager will submit the scope change request to the Change Control Board and Project Sponsor for acceptance.  Upon approval of scope changes by the Change Control Board and Project Sponsor</w:t>
+      </w:r>
+      <w:r>
+        <w:t>,</w:t>
+      </w:r>
+      <w:r>
+        <w:t xml:space="preserve"> the Project Manager will update all project documents and communicate the scope change to all stakeholders.  </w:t>
       </w:r>
     </w:p>
     <w:p>
@@ -1822,10 +1902,10 @@
           <w:noProof/>
         </w:rPr>
         <w:drawing>
-          <wp:inline distT="0" distB="0" distL="0" distR="0" wp14:anchorId="1446AB93" wp14:editId="2649972C">
-            <wp:extent cx="5943600" cy="3783965"/>
-            <wp:effectExtent l="0" t="0" r="0" b="6985"/>
-            <wp:docPr id="3" name="Picture 3"/>
+          <wp:inline distT="0" distB="0" distL="0" distR="0" wp14:anchorId="349342E0" wp14:editId="59A0DB0E">
+            <wp:extent cx="5943600" cy="3728720"/>
+            <wp:effectExtent l="0" t="0" r="0" b="5080"/>
+            <wp:docPr id="1" name="Picture 1"/>
             <wp:cNvGraphicFramePr>
               <a:graphicFrameLocks xmlns:a="http://schemas.openxmlformats.org/drawingml/2006/main" noChangeAspect="1"/>
             </wp:cNvGraphicFramePr>
@@ -1833,7 +1913,7 @@
               <a:graphicData uri="http://schemas.openxmlformats.org/drawingml/2006/picture">
                 <pic:pic xmlns:pic="http://schemas.openxmlformats.org/drawingml/2006/picture">
                   <pic:nvPicPr>
-                    <pic:cNvPr id="3" name="Picture 3"/>
+                    <pic:cNvPr id="1" name="Picture 1"/>
                     <pic:cNvPicPr/>
                   </pic:nvPicPr>
                   <pic:blipFill>
@@ -1851,7 +1931,7 @@
                   <pic:spPr>
                     <a:xfrm>
                       <a:off x="0" y="0"/>
-                      <a:ext cx="5943600" cy="3783965"/>
+                      <a:ext cx="5943600" cy="3728720"/>
                     </a:xfrm>
                     <a:prstGeom prst="rect">
                       <a:avLst/>
@@ -1872,14 +1952,27 @@
       <w:r>
         <w:t xml:space="preserve">Figure </w:t>
       </w:r>
-      <w:fldSimple w:instr=" SEQ Figure \* ARABIC ">
-        <w:r>
-          <w:rPr>
-            <w:noProof/>
-          </w:rPr>
-          <w:t>1</w:t>
-        </w:r>
-      </w:fldSimple>
+      <w:r>
+        <w:fldChar w:fldCharType="begin"/>
+      </w:r>
+      <w:r>
+        <w:instrText xml:space="preserve"> SEQ Figure \* ARABIC </w:instrText>
+      </w:r>
+      <w:r>
+        <w:fldChar w:fldCharType="separate"/>
+      </w:r>
+      <w:r>
+        <w:rPr>
+          <w:noProof/>
+        </w:rPr>
+        <w:t>1</w:t>
+      </w:r>
+      <w:r>
+        <w:rPr>
+          <w:noProof/>
+        </w:rPr>
+        <w:fldChar w:fldCharType="end"/>
+      </w:r>
       <w:r>
         <w:rPr>
           <w:noProof/>
@@ -1913,14 +2006,27 @@
       <w:r>
         <w:t xml:space="preserve">                                                                                       Table </w:t>
       </w:r>
-      <w:fldSimple w:instr=" SEQ Table \* ARABIC ">
-        <w:r>
-          <w:rPr>
-            <w:noProof/>
-          </w:rPr>
-          <w:t>1</w:t>
-        </w:r>
-      </w:fldSimple>
+      <w:r>
+        <w:fldChar w:fldCharType="begin"/>
+      </w:r>
+      <w:r>
+        <w:instrText xml:space="preserve"> SEQ Table \* ARABIC </w:instrText>
+      </w:r>
+      <w:r>
+        <w:fldChar w:fldCharType="separate"/>
+      </w:r>
+      <w:r>
+        <w:rPr>
+          <w:noProof/>
+        </w:rPr>
+        <w:t>1</w:t>
+      </w:r>
+      <w:r>
+        <w:rPr>
+          <w:noProof/>
+        </w:rPr>
+        <w:fldChar w:fldCharType="end"/>
+      </w:r>
       <w:r>
         <w:rPr>
           <w:noProof/>
@@ -5929,7 +6035,7 @@
 </file>
 
 <file path=word/endnotes.xml><?xml version="1.0" encoding="utf-8"?>
-<w:endnotes xmlns:wpc="http://schemas.microsoft.com/office/word/2010/wordprocessingCanvas" xmlns:cx="http://schemas.microsoft.com/office/drawing/2014/chartex" xmlns:cx1="http://schemas.microsoft.com/office/drawing/2015/9/8/chartex" xmlns:cx2="http://schemas.microsoft.com/office/drawing/2015/10/21/chartex" xmlns:cx3="http://schemas.microsoft.com/office/drawing/2016/5/9/chartex" xmlns:cx4="http://schemas.microsoft.com/office/drawing/2016/5/10/chartex" xmlns:cx5="http://schemas.microsoft.com/office/drawing/2016/5/11/chartex" xmlns:cx6="http://schemas.microsoft.com/office/drawing/2016/5/12/chartex" xmlns:cx7="http://schemas.microsoft.com/office/drawing/2016/5/13/chartex" xmlns:cx8="http://schemas.microsoft.com/office/drawing/2016/5/14/chartex" xmlns:mc="http://schemas.openxmlformats.org/markup-compatibility/2006" xmlns:aink="http://schemas.microsoft.com/office/drawing/2016/ink" xmlns:am3d="http://schemas.microsoft.com/office/drawing/2017/model3d" xmlns:o="urn:schemas-microsoft-com:office:office" xmlns:r="http://schemas.openxmlformats.org/officeDocument/2006/relationships" xmlns:m="http://schemas.openxmlformats.org/officeDocument/2006/math" xmlns:v="urn:schemas-microsoft-com:vml" xmlns:wp14="http://schemas.microsoft.com/office/word/2010/wordprocessingDrawing" xmlns:wp="http://schemas.openxmlformats.org/drawingml/2006/wordprocessingDrawing" xmlns:w10="urn:schemas-microsoft-com:office:word" xmlns:w="http://schemas.openxmlformats.org/wordprocessingml/2006/main" xmlns:w14="http://schemas.microsoft.com/office/word/2010/wordml" xmlns:w15="http://schemas.microsoft.com/office/word/2012/wordml" xmlns:w16cex="http://schemas.microsoft.com/office/word/2018/wordml/cex" xmlns:w16cid="http://schemas.microsoft.com/office/word/2016/wordml/cid" xmlns:w16="http://schemas.microsoft.com/office/word/2018/wordml" xmlns:w16sdtdh="http://schemas.microsoft.com/office/word/2020/wordml/sdtdatahash" xmlns:w16se="http://schemas.microsoft.com/office/word/2015/wordml/symex" xmlns:wpg="http://schemas.microsoft.com/office/word/2010/wordprocessingGroup" xmlns:wpi="http://schemas.microsoft.com/office/word/2010/wordprocessingInk" xmlns:wne="http://schemas.microsoft.com/office/word/2006/wordml" xmlns:wps="http://schemas.microsoft.com/office/word/2010/wordprocessingShape" mc:Ignorable="w14 w15 w16se w16cid w16 w16cex w16sdtdh wp14">
+<w:endnotes xmlns:wpc="http://schemas.microsoft.com/office/word/2010/wordprocessingCanvas" xmlns:cx="http://schemas.microsoft.com/office/drawing/2014/chartex" xmlns:cx1="http://schemas.microsoft.com/office/drawing/2015/9/8/chartex" xmlns:cx2="http://schemas.microsoft.com/office/drawing/2015/10/21/chartex" xmlns:cx3="http://schemas.microsoft.com/office/drawing/2016/5/9/chartex" xmlns:cx4="http://schemas.microsoft.com/office/drawing/2016/5/10/chartex" xmlns:cx5="http://schemas.microsoft.com/office/drawing/2016/5/11/chartex" xmlns:cx6="http://schemas.microsoft.com/office/drawing/2016/5/12/chartex" xmlns:cx7="http://schemas.microsoft.com/office/drawing/2016/5/13/chartex" xmlns:cx8="http://schemas.microsoft.com/office/drawing/2016/5/14/chartex" xmlns:mc="http://schemas.openxmlformats.org/markup-compatibility/2006" xmlns:aink="http://schemas.microsoft.com/office/drawing/2016/ink" xmlns:am3d="http://schemas.microsoft.com/office/drawing/2017/model3d" xmlns:o="urn:schemas-microsoft-com:office:office" xmlns:oel="http://schemas.microsoft.com/office/2019/extlst" xmlns:r="http://schemas.openxmlformats.org/officeDocument/2006/relationships" xmlns:m="http://schemas.openxmlformats.org/officeDocument/2006/math" xmlns:v="urn:schemas-microsoft-com:vml" xmlns:wp14="http://schemas.microsoft.com/office/word/2010/wordprocessingDrawing" xmlns:wp="http://schemas.openxmlformats.org/drawingml/2006/wordprocessingDrawing" xmlns:w10="urn:schemas-microsoft-com:office:word" xmlns:w="http://schemas.openxmlformats.org/wordprocessingml/2006/main" xmlns:w14="http://schemas.microsoft.com/office/word/2010/wordml" xmlns:w15="http://schemas.microsoft.com/office/word/2012/wordml" xmlns:w16cex="http://schemas.microsoft.com/office/word/2018/wordml/cex" xmlns:w16cid="http://schemas.microsoft.com/office/word/2016/wordml/cid" xmlns:w16="http://schemas.microsoft.com/office/word/2018/wordml" xmlns:w16sdtdh="http://schemas.microsoft.com/office/word/2020/wordml/sdtdatahash" xmlns:w16se="http://schemas.microsoft.com/office/word/2015/wordml/symex" xmlns:wpg="http://schemas.microsoft.com/office/word/2010/wordprocessingGroup" xmlns:wpi="http://schemas.microsoft.com/office/word/2010/wordprocessingInk" xmlns:wne="http://schemas.microsoft.com/office/word/2006/wordml" xmlns:wps="http://schemas.microsoft.com/office/word/2010/wordprocessingShape" mc:Ignorable="w14 w15 w16se w16cid w16 w16cex w16sdtdh wp14">
   <w:endnote w:type="separator" w:id="-1">
     <w:p>
       <w:r>
@@ -5948,7 +6054,7 @@
 </file>
 
 <file path=word/footer1.xml><?xml version="1.0" encoding="utf-8"?>
-<w:ftr xmlns:wpc="http://schemas.microsoft.com/office/word/2010/wordprocessingCanvas" xmlns:cx="http://schemas.microsoft.com/office/drawing/2014/chartex" xmlns:cx1="http://schemas.microsoft.com/office/drawing/2015/9/8/chartex" xmlns:cx2="http://schemas.microsoft.com/office/drawing/2015/10/21/chartex" xmlns:cx3="http://schemas.microsoft.com/office/drawing/2016/5/9/chartex" xmlns:cx4="http://schemas.microsoft.com/office/drawing/2016/5/10/chartex" xmlns:cx5="http://schemas.microsoft.com/office/drawing/2016/5/11/chartex" xmlns:cx6="http://schemas.microsoft.com/office/drawing/2016/5/12/chartex" xmlns:cx7="http://schemas.microsoft.com/office/drawing/2016/5/13/chartex" xmlns:cx8="http://schemas.microsoft.com/office/drawing/2016/5/14/chartex" xmlns:mc="http://schemas.openxmlformats.org/markup-compatibility/2006" xmlns:aink="http://schemas.microsoft.com/office/drawing/2016/ink" xmlns:am3d="http://schemas.microsoft.com/office/drawing/2017/model3d" xmlns:o="urn:schemas-microsoft-com:office:office" xmlns:r="http://schemas.openxmlformats.org/officeDocument/2006/relationships" xmlns:m="http://schemas.openxmlformats.org/officeDocument/2006/math" xmlns:v="urn:schemas-microsoft-com:vml" xmlns:wp14="http://schemas.microsoft.com/office/word/2010/wordprocessingDrawing" xmlns:wp="http://schemas.openxmlformats.org/drawingml/2006/wordprocessingDrawing" xmlns:w10="urn:schemas-microsoft-com:office:word" xmlns:w="http://schemas.openxmlformats.org/wordprocessingml/2006/main" xmlns:w14="http://schemas.microsoft.com/office/word/2010/wordml" xmlns:w15="http://schemas.microsoft.com/office/word/2012/wordml" xmlns:w16cex="http://schemas.microsoft.com/office/word/2018/wordml/cex" xmlns:w16cid="http://schemas.microsoft.com/office/word/2016/wordml/cid" xmlns:w16="http://schemas.microsoft.com/office/word/2018/wordml" xmlns:w16sdtdh="http://schemas.microsoft.com/office/word/2020/wordml/sdtdatahash" xmlns:w16se="http://schemas.microsoft.com/office/word/2015/wordml/symex" xmlns:wpg="http://schemas.microsoft.com/office/word/2010/wordprocessingGroup" xmlns:wpi="http://schemas.microsoft.com/office/word/2010/wordprocessingInk" xmlns:wne="http://schemas.microsoft.com/office/word/2006/wordml" xmlns:wps="http://schemas.microsoft.com/office/word/2010/wordprocessingShape" mc:Ignorable="w14 w15 w16se w16cid w16 w16cex w16sdtdh wp14">
+<w:ftr xmlns:wpc="http://schemas.microsoft.com/office/word/2010/wordprocessingCanvas" xmlns:cx="http://schemas.microsoft.com/office/drawing/2014/chartex" xmlns:cx1="http://schemas.microsoft.com/office/drawing/2015/9/8/chartex" xmlns:cx2="http://schemas.microsoft.com/office/drawing/2015/10/21/chartex" xmlns:cx3="http://schemas.microsoft.com/office/drawing/2016/5/9/chartex" xmlns:cx4="http://schemas.microsoft.com/office/drawing/2016/5/10/chartex" xmlns:cx5="http://schemas.microsoft.com/office/drawing/2016/5/11/chartex" xmlns:cx6="http://schemas.microsoft.com/office/drawing/2016/5/12/chartex" xmlns:cx7="http://schemas.microsoft.com/office/drawing/2016/5/13/chartex" xmlns:cx8="http://schemas.microsoft.com/office/drawing/2016/5/14/chartex" xmlns:mc="http://schemas.openxmlformats.org/markup-compatibility/2006" xmlns:aink="http://schemas.microsoft.com/office/drawing/2016/ink" xmlns:am3d="http://schemas.microsoft.com/office/drawing/2017/model3d" xmlns:o="urn:schemas-microsoft-com:office:office" xmlns:oel="http://schemas.microsoft.com/office/2019/extlst" xmlns:r="http://schemas.openxmlformats.org/officeDocument/2006/relationships" xmlns:m="http://schemas.openxmlformats.org/officeDocument/2006/math" xmlns:v="urn:schemas-microsoft-com:vml" xmlns:wp14="http://schemas.microsoft.com/office/word/2010/wordprocessingDrawing" xmlns:wp="http://schemas.openxmlformats.org/drawingml/2006/wordprocessingDrawing" xmlns:w10="urn:schemas-microsoft-com:office:word" xmlns:w="http://schemas.openxmlformats.org/wordprocessingml/2006/main" xmlns:w14="http://schemas.microsoft.com/office/word/2010/wordml" xmlns:w15="http://schemas.microsoft.com/office/word/2012/wordml" xmlns:w16cex="http://schemas.microsoft.com/office/word/2018/wordml/cex" xmlns:w16cid="http://schemas.microsoft.com/office/word/2016/wordml/cid" xmlns:w16="http://schemas.microsoft.com/office/word/2018/wordml" xmlns:w16sdtdh="http://schemas.microsoft.com/office/word/2020/wordml/sdtdatahash" xmlns:w16se="http://schemas.microsoft.com/office/word/2015/wordml/symex" xmlns:wpg="http://schemas.microsoft.com/office/word/2010/wordprocessingGroup" xmlns:wpi="http://schemas.microsoft.com/office/word/2010/wordprocessingInk" xmlns:wne="http://schemas.microsoft.com/office/word/2006/wordml" xmlns:wps="http://schemas.microsoft.com/office/word/2010/wordprocessingShape" mc:Ignorable="w14 w15 w16se w16cid w16 w16cex w16sdtdh wp14">
   <w:sdt>
     <w:sdtPr>
       <w:id w:val="-822731171"/>
@@ -6079,7 +6185,7 @@
 </file>
 
 <file path=word/footnotes.xml><?xml version="1.0" encoding="utf-8"?>
-<w:footnotes xmlns:wpc="http://schemas.microsoft.com/office/word/2010/wordprocessingCanvas" xmlns:cx="http://schemas.microsoft.com/office/drawing/2014/chartex" xmlns:cx1="http://schemas.microsoft.com/office/drawing/2015/9/8/chartex" xmlns:cx2="http://schemas.microsoft.com/office/drawing/2015/10/21/chartex" xmlns:cx3="http://schemas.microsoft.com/office/drawing/2016/5/9/chartex" xmlns:cx4="http://schemas.microsoft.com/office/drawing/2016/5/10/chartex" xmlns:cx5="http://schemas.microsoft.com/office/drawing/2016/5/11/chartex" xmlns:cx6="http://schemas.microsoft.com/office/drawing/2016/5/12/chartex" xmlns:cx7="http://schemas.microsoft.com/office/drawing/2016/5/13/chartex" xmlns:cx8="http://schemas.microsoft.com/office/drawing/2016/5/14/chartex" xmlns:mc="http://schemas.openxmlformats.org/markup-compatibility/2006" xmlns:aink="http://schemas.microsoft.com/office/drawing/2016/ink" xmlns:am3d="http://schemas.microsoft.com/office/drawing/2017/model3d" xmlns:o="urn:schemas-microsoft-com:office:office" xmlns:r="http://schemas.openxmlformats.org/officeDocument/2006/relationships" xmlns:m="http://schemas.openxmlformats.org/officeDocument/2006/math" xmlns:v="urn:schemas-microsoft-com:vml" xmlns:wp14="http://schemas.microsoft.com/office/word/2010/wordprocessingDrawing" xmlns:wp="http://schemas.openxmlformats.org/drawingml/2006/wordprocessingDrawing" xmlns:w10="urn:schemas-microsoft-com:office:word" xmlns:w="http://schemas.openxmlformats.org/wordprocessingml/2006/main" xmlns:w14="http://schemas.microsoft.com/office/word/2010/wordml" xmlns:w15="http://schemas.microsoft.com/office/word/2012/wordml" xmlns:w16cex="http://schemas.microsoft.com/office/word/2018/wordml/cex" xmlns:w16cid="http://schemas.microsoft.com/office/word/2016/wordml/cid" xmlns:w16="http://schemas.microsoft.com/office/word/2018/wordml" xmlns:w16sdtdh="http://schemas.microsoft.com/office/word/2020/wordml/sdtdatahash" xmlns:w16se="http://schemas.microsoft.com/office/word/2015/wordml/symex" xmlns:wpg="http://schemas.microsoft.com/office/word/2010/wordprocessingGroup" xmlns:wpi="http://schemas.microsoft.com/office/word/2010/wordprocessingInk" xmlns:wne="http://schemas.microsoft.com/office/word/2006/wordml" xmlns:wps="http://schemas.microsoft.com/office/word/2010/wordprocessingShape" mc:Ignorable="w14 w15 w16se w16cid w16 w16cex w16sdtdh wp14">
+<w:footnotes xmlns:wpc="http://schemas.microsoft.com/office/word/2010/wordprocessingCanvas" xmlns:cx="http://schemas.microsoft.com/office/drawing/2014/chartex" xmlns:cx1="http://schemas.microsoft.com/office/drawing/2015/9/8/chartex" xmlns:cx2="http://schemas.microsoft.com/office/drawing/2015/10/21/chartex" xmlns:cx3="http://schemas.microsoft.com/office/drawing/2016/5/9/chartex" xmlns:cx4="http://schemas.microsoft.com/office/drawing/2016/5/10/chartex" xmlns:cx5="http://schemas.microsoft.com/office/drawing/2016/5/11/chartex" xmlns:cx6="http://schemas.microsoft.com/office/drawing/2016/5/12/chartex" xmlns:cx7="http://schemas.microsoft.com/office/drawing/2016/5/13/chartex" xmlns:cx8="http://schemas.microsoft.com/office/drawing/2016/5/14/chartex" xmlns:mc="http://schemas.openxmlformats.org/markup-compatibility/2006" xmlns:aink="http://schemas.microsoft.com/office/drawing/2016/ink" xmlns:am3d="http://schemas.microsoft.com/office/drawing/2017/model3d" xmlns:o="urn:schemas-microsoft-com:office:office" xmlns:oel="http://schemas.microsoft.com/office/2019/extlst" xmlns:r="http://schemas.openxmlformats.org/officeDocument/2006/relationships" xmlns:m="http://schemas.openxmlformats.org/officeDocument/2006/math" xmlns:v="urn:schemas-microsoft-com:vml" xmlns:wp14="http://schemas.microsoft.com/office/word/2010/wordprocessingDrawing" xmlns:wp="http://schemas.openxmlformats.org/drawingml/2006/wordprocessingDrawing" xmlns:w10="urn:schemas-microsoft-com:office:word" xmlns:w="http://schemas.openxmlformats.org/wordprocessingml/2006/main" xmlns:w14="http://schemas.microsoft.com/office/word/2010/wordml" xmlns:w15="http://schemas.microsoft.com/office/word/2012/wordml" xmlns:w16cex="http://schemas.microsoft.com/office/word/2018/wordml/cex" xmlns:w16cid="http://schemas.microsoft.com/office/word/2016/wordml/cid" xmlns:w16="http://schemas.microsoft.com/office/word/2018/wordml" xmlns:w16sdtdh="http://schemas.microsoft.com/office/word/2020/wordml/sdtdatahash" xmlns:w16se="http://schemas.microsoft.com/office/word/2015/wordml/symex" xmlns:wpg="http://schemas.microsoft.com/office/word/2010/wordprocessingGroup" xmlns:wpi="http://schemas.microsoft.com/office/word/2010/wordprocessingInk" xmlns:wne="http://schemas.microsoft.com/office/word/2006/wordml" xmlns:wps="http://schemas.microsoft.com/office/word/2010/wordprocessingShape" mc:Ignorable="w14 w15 w16se w16cid w16 w16cex w16sdtdh wp14">
   <w:footnote w:type="separator" w:id="-1">
     <w:p>
       <w:r>
@@ -6098,7 +6204,7 @@
 </file>
 
 <file path=word/header1.xml><?xml version="1.0" encoding="utf-8"?>
-<w:hdr xmlns:wpc="http://schemas.microsoft.com/office/word/2010/wordprocessingCanvas" xmlns:cx="http://schemas.microsoft.com/office/drawing/2014/chartex" xmlns:cx1="http://schemas.microsoft.com/office/drawing/2015/9/8/chartex" xmlns:cx2="http://schemas.microsoft.com/office/drawing/2015/10/21/chartex" xmlns:cx3="http://schemas.microsoft.com/office/drawing/2016/5/9/chartex" xmlns:cx4="http://schemas.microsoft.com/office/drawing/2016/5/10/chartex" xmlns:cx5="http://schemas.microsoft.com/office/drawing/2016/5/11/chartex" xmlns:cx6="http://schemas.microsoft.com/office/drawing/2016/5/12/chartex" xmlns:cx7="http://schemas.microsoft.com/office/drawing/2016/5/13/chartex" xmlns:cx8="http://schemas.microsoft.com/office/drawing/2016/5/14/chartex" xmlns:mc="http://schemas.openxmlformats.org/markup-compatibility/2006" xmlns:aink="http://schemas.microsoft.com/office/drawing/2016/ink" xmlns:am3d="http://schemas.microsoft.com/office/drawing/2017/model3d" xmlns:o="urn:schemas-microsoft-com:office:office" xmlns:r="http://schemas.openxmlformats.org/officeDocument/2006/relationships" xmlns:m="http://schemas.openxmlformats.org/officeDocument/2006/math" xmlns:v="urn:schemas-microsoft-com:vml" xmlns:wp14="http://schemas.microsoft.com/office/word/2010/wordprocessingDrawing" xmlns:wp="http://schemas.openxmlformats.org/drawingml/2006/wordprocessingDrawing" xmlns:w10="urn:schemas-microsoft-com:office:word" xmlns:w="http://schemas.openxmlformats.org/wordprocessingml/2006/main" xmlns:w14="http://schemas.microsoft.com/office/word/2010/wordml" xmlns:w15="http://schemas.microsoft.com/office/word/2012/wordml" xmlns:w16cex="http://schemas.microsoft.com/office/word/2018/wordml/cex" xmlns:w16cid="http://schemas.microsoft.com/office/word/2016/wordml/cid" xmlns:w16="http://schemas.microsoft.com/office/word/2018/wordml" xmlns:w16sdtdh="http://schemas.microsoft.com/office/word/2020/wordml/sdtdatahash" xmlns:w16se="http://schemas.microsoft.com/office/word/2015/wordml/symex" xmlns:wpg="http://schemas.microsoft.com/office/word/2010/wordprocessingGroup" xmlns:wpi="http://schemas.microsoft.com/office/word/2010/wordprocessingInk" xmlns:wne="http://schemas.microsoft.com/office/word/2006/wordml" xmlns:wps="http://schemas.microsoft.com/office/word/2010/wordprocessingShape" mc:Ignorable="w14 w15 w16se w16cid w16 w16cex w16sdtdh wp14">
+<w:hdr xmlns:wpc="http://schemas.microsoft.com/office/word/2010/wordprocessingCanvas" xmlns:cx="http://schemas.microsoft.com/office/drawing/2014/chartex" xmlns:cx1="http://schemas.microsoft.com/office/drawing/2015/9/8/chartex" xmlns:cx2="http://schemas.microsoft.com/office/drawing/2015/10/21/chartex" xmlns:cx3="http://schemas.microsoft.com/office/drawing/2016/5/9/chartex" xmlns:cx4="http://schemas.microsoft.com/office/drawing/2016/5/10/chartex" xmlns:cx5="http://schemas.microsoft.com/office/drawing/2016/5/11/chartex" xmlns:cx6="http://schemas.microsoft.com/office/drawing/2016/5/12/chartex" xmlns:cx7="http://schemas.microsoft.com/office/drawing/2016/5/13/chartex" xmlns:cx8="http://schemas.microsoft.com/office/drawing/2016/5/14/chartex" xmlns:mc="http://schemas.openxmlformats.org/markup-compatibility/2006" xmlns:aink="http://schemas.microsoft.com/office/drawing/2016/ink" xmlns:am3d="http://schemas.microsoft.com/office/drawing/2017/model3d" xmlns:o="urn:schemas-microsoft-com:office:office" xmlns:oel="http://schemas.microsoft.com/office/2019/extlst" xmlns:r="http://schemas.openxmlformats.org/officeDocument/2006/relationships" xmlns:m="http://schemas.openxmlformats.org/officeDocument/2006/math" xmlns:v="urn:schemas-microsoft-com:vml" xmlns:wp14="http://schemas.microsoft.com/office/word/2010/wordprocessingDrawing" xmlns:wp="http://schemas.openxmlformats.org/drawingml/2006/wordprocessingDrawing" xmlns:w10="urn:schemas-microsoft-com:office:word" xmlns:w="http://schemas.openxmlformats.org/wordprocessingml/2006/main" xmlns:w14="http://schemas.microsoft.com/office/word/2010/wordml" xmlns:w15="http://schemas.microsoft.com/office/word/2012/wordml" xmlns:w16cex="http://schemas.microsoft.com/office/word/2018/wordml/cex" xmlns:w16cid="http://schemas.microsoft.com/office/word/2016/wordml/cid" xmlns:w16="http://schemas.microsoft.com/office/word/2018/wordml" xmlns:w16sdtdh="http://schemas.microsoft.com/office/word/2020/wordml/sdtdatahash" xmlns:w16se="http://schemas.microsoft.com/office/word/2015/wordml/symex" xmlns:wpg="http://schemas.microsoft.com/office/word/2010/wordprocessingGroup" xmlns:wpi="http://schemas.microsoft.com/office/word/2010/wordprocessingInk" xmlns:wne="http://schemas.microsoft.com/office/word/2006/wordml" xmlns:wps="http://schemas.microsoft.com/office/word/2010/wordprocessingShape" mc:Ignorable="w14 w15 w16se w16cid w16 w16cex w16sdtdh wp14">
   <w:p>
     <w:pPr>
       <w:pStyle w:val="Header"/>
@@ -6117,7 +6223,7 @@
 </file>
 
 <file path=word/numbering.xml><?xml version="1.0" encoding="utf-8"?>
-<w:numbering xmlns:wpc="http://schemas.microsoft.com/office/word/2010/wordprocessingCanvas" xmlns:cx="http://schemas.microsoft.com/office/drawing/2014/chartex" xmlns:cx1="http://schemas.microsoft.com/office/drawing/2015/9/8/chartex" xmlns:cx2="http://schemas.microsoft.com/office/drawing/2015/10/21/chartex" xmlns:cx3="http://schemas.microsoft.com/office/drawing/2016/5/9/chartex" xmlns:cx4="http://schemas.microsoft.com/office/drawing/2016/5/10/chartex" xmlns:cx5="http://schemas.microsoft.com/office/drawing/2016/5/11/chartex" xmlns:cx6="http://schemas.microsoft.com/office/drawing/2016/5/12/chartex" xmlns:cx7="http://schemas.microsoft.com/office/drawing/2016/5/13/chartex" xmlns:cx8="http://schemas.microsoft.com/office/drawing/2016/5/14/chartex" xmlns:mc="http://schemas.openxmlformats.org/markup-compatibility/2006" xmlns:aink="http://schemas.microsoft.com/office/drawing/2016/ink" xmlns:am3d="http://schemas.microsoft.com/office/drawing/2017/model3d" xmlns:o="urn:schemas-microsoft-com:office:office" xmlns:r="http://schemas.openxmlformats.org/officeDocument/2006/relationships" xmlns:m="http://schemas.openxmlformats.org/officeDocument/2006/math" xmlns:v="urn:schemas-microsoft-com:vml" xmlns:wp14="http://schemas.microsoft.com/office/word/2010/wordprocessingDrawing" xmlns:wp="http://schemas.openxmlformats.org/drawingml/2006/wordprocessingDrawing" xmlns:w10="urn:schemas-microsoft-com:office:word" xmlns:w="http://schemas.openxmlformats.org/wordprocessingml/2006/main" xmlns:w14="http://schemas.microsoft.com/office/word/2010/wordml" xmlns:w15="http://schemas.microsoft.com/office/word/2012/wordml" xmlns:w16cex="http://schemas.microsoft.com/office/word/2018/wordml/cex" xmlns:w16cid="http://schemas.microsoft.com/office/word/2016/wordml/cid" xmlns:w16="http://schemas.microsoft.com/office/word/2018/wordml" xmlns:w16sdtdh="http://schemas.microsoft.com/office/word/2020/wordml/sdtdatahash" xmlns:w16se="http://schemas.microsoft.com/office/word/2015/wordml/symex" xmlns:wpg="http://schemas.microsoft.com/office/word/2010/wordprocessingGroup" xmlns:wpi="http://schemas.microsoft.com/office/word/2010/wordprocessingInk" xmlns:wne="http://schemas.microsoft.com/office/word/2006/wordml" xmlns:wps="http://schemas.microsoft.com/office/word/2010/wordprocessingShape" mc:Ignorable="w14 w15 w16se w16cid w16 w16cex w16sdtdh wp14">
+<w:numbering xmlns:wpc="http://schemas.microsoft.com/office/word/2010/wordprocessingCanvas" xmlns:cx="http://schemas.microsoft.com/office/drawing/2014/chartex" xmlns:cx1="http://schemas.microsoft.com/office/drawing/2015/9/8/chartex" xmlns:cx2="http://schemas.microsoft.com/office/drawing/2015/10/21/chartex" xmlns:cx3="http://schemas.microsoft.com/office/drawing/2016/5/9/chartex" xmlns:cx4="http://schemas.microsoft.com/office/drawing/2016/5/10/chartex" xmlns:cx5="http://schemas.microsoft.com/office/drawing/2016/5/11/chartex" xmlns:cx6="http://schemas.microsoft.com/office/drawing/2016/5/12/chartex" xmlns:cx7="http://schemas.microsoft.com/office/drawing/2016/5/13/chartex" xmlns:cx8="http://schemas.microsoft.com/office/drawing/2016/5/14/chartex" xmlns:mc="http://schemas.openxmlformats.org/markup-compatibility/2006" xmlns:aink="http://schemas.microsoft.com/office/drawing/2016/ink" xmlns:am3d="http://schemas.microsoft.com/office/drawing/2017/model3d" xmlns:o="urn:schemas-microsoft-com:office:office" xmlns:oel="http://schemas.microsoft.com/office/2019/extlst" xmlns:r="http://schemas.openxmlformats.org/officeDocument/2006/relationships" xmlns:m="http://schemas.openxmlformats.org/officeDocument/2006/math" xmlns:v="urn:schemas-microsoft-com:vml" xmlns:wp14="http://schemas.microsoft.com/office/word/2010/wordprocessingDrawing" xmlns:wp="http://schemas.openxmlformats.org/drawingml/2006/wordprocessingDrawing" xmlns:w10="urn:schemas-microsoft-com:office:word" xmlns:w="http://schemas.openxmlformats.org/wordprocessingml/2006/main" xmlns:w14="http://schemas.microsoft.com/office/word/2010/wordml" xmlns:w15="http://schemas.microsoft.com/office/word/2012/wordml" xmlns:w16cex="http://schemas.microsoft.com/office/word/2018/wordml/cex" xmlns:w16cid="http://schemas.microsoft.com/office/word/2016/wordml/cid" xmlns:w16="http://schemas.microsoft.com/office/word/2018/wordml" xmlns:w16sdtdh="http://schemas.microsoft.com/office/word/2020/wordml/sdtdatahash" xmlns:w16se="http://schemas.microsoft.com/office/word/2015/wordml/symex" xmlns:wpg="http://schemas.microsoft.com/office/word/2010/wordprocessingGroup" xmlns:wpi="http://schemas.microsoft.com/office/word/2010/wordprocessingInk" xmlns:wne="http://schemas.microsoft.com/office/word/2006/wordml" xmlns:wps="http://schemas.microsoft.com/office/word/2010/wordprocessingShape" mc:Ignorable="w14 w15 w16se w16cid w16 w16cex w16sdtdh wp14">
   <w:abstractNum w:abstractNumId="0" w15:restartNumberingAfterBreak="0">
     <w:nsid w:val="091F216F"/>
     <w:multiLevelType w:val="hybridMultilevel"/>

--- a/Concept/Scope Management Plan.docx
+++ b/Concept/Scope Management Plan.docx
@@ -828,7 +828,19 @@
         <w:rPr>
           <w:lang w:eastAsia="en-AU"/>
         </w:rPr>
-        <w:t xml:space="preserve"> to login registration and login via email and password.</w:t>
+        <w:t xml:space="preserve"> to login registration and login via </w:t>
+      </w:r>
+      <w:r>
+        <w:rPr>
+          <w:lang w:eastAsia="en-AU"/>
+        </w:rPr>
+        <w:t>username</w:t>
+      </w:r>
+      <w:r>
+        <w:rPr>
+          <w:lang w:eastAsia="en-AU"/>
+        </w:rPr>
+        <w:t xml:space="preserve"> and password.</w:t>
       </w:r>
     </w:p>
     <w:p>
@@ -864,31 +876,45 @@
         <w:rPr>
           <w:lang w:eastAsia="en-AU"/>
         </w:rPr>
-        <w:t xml:space="preserve">Registration form </w:t>
+        <w:t>Sign up</w:t>
       </w:r>
       <w:r>
         <w:rPr>
           <w:lang w:eastAsia="en-AU"/>
         </w:rPr>
+        <w:t xml:space="preserve"> form </w:t>
+      </w:r>
+      <w:r>
+        <w:rPr>
+          <w:lang w:eastAsia="en-AU"/>
+        </w:rPr>
         <w:t>consists</w:t>
       </w:r>
       <w:r>
         <w:rPr>
           <w:lang w:eastAsia="en-AU"/>
         </w:rPr>
-        <w:t xml:space="preserve"> of First Name, Last Name, Age, Email, </w:t>
+        <w:t xml:space="preserve"> of </w:t>
       </w:r>
       <w:r>
         <w:rPr>
           <w:lang w:eastAsia="en-AU"/>
         </w:rPr>
-        <w:t xml:space="preserve">and </w:t>
-      </w:r>
+        <w:t xml:space="preserve">username, </w:t>
+      </w:r>
+      <w:proofErr w:type="gramStart"/>
       <w:r>
         <w:rPr>
           <w:lang w:eastAsia="en-AU"/>
         </w:rPr>
-        <w:t>Password.</w:t>
+        <w:t>email ,</w:t>
+      </w:r>
+      <w:proofErr w:type="gramEnd"/>
+      <w:r>
+        <w:rPr>
+          <w:lang w:eastAsia="en-AU"/>
+        </w:rPr>
+        <w:t xml:space="preserve"> password, confirm password , mobile no, age.</w:t>
       </w:r>
     </w:p>
     <w:p>
@@ -1952,27 +1978,14 @@
       <w:r>
         <w:t xml:space="preserve">Figure </w:t>
       </w:r>
-      <w:r>
-        <w:fldChar w:fldCharType="begin"/>
-      </w:r>
-      <w:r>
-        <w:instrText xml:space="preserve"> SEQ Figure \* ARABIC </w:instrText>
-      </w:r>
-      <w:r>
-        <w:fldChar w:fldCharType="separate"/>
-      </w:r>
-      <w:r>
-        <w:rPr>
-          <w:noProof/>
-        </w:rPr>
-        <w:t>1</w:t>
-      </w:r>
-      <w:r>
-        <w:rPr>
-          <w:noProof/>
-        </w:rPr>
-        <w:fldChar w:fldCharType="end"/>
-      </w:r>
+      <w:fldSimple w:instr=" SEQ Figure \* ARABIC ">
+        <w:r>
+          <w:rPr>
+            <w:noProof/>
+          </w:rPr>
+          <w:t>1</w:t>
+        </w:r>
+      </w:fldSimple>
       <w:r>
         <w:rPr>
           <w:noProof/>
@@ -2006,27 +2019,14 @@
       <w:r>
         <w:t xml:space="preserve">                                                                                       Table </w:t>
       </w:r>
-      <w:r>
-        <w:fldChar w:fldCharType="begin"/>
-      </w:r>
-      <w:r>
-        <w:instrText xml:space="preserve"> SEQ Table \* ARABIC </w:instrText>
-      </w:r>
-      <w:r>
-        <w:fldChar w:fldCharType="separate"/>
-      </w:r>
-      <w:r>
-        <w:rPr>
-          <w:noProof/>
-        </w:rPr>
-        <w:t>1</w:t>
-      </w:r>
-      <w:r>
-        <w:rPr>
-          <w:noProof/>
-        </w:rPr>
-        <w:fldChar w:fldCharType="end"/>
-      </w:r>
+      <w:fldSimple w:instr=" SEQ Table \* ARABIC ">
+        <w:r>
+          <w:rPr>
+            <w:noProof/>
+          </w:rPr>
+          <w:t>1</w:t>
+        </w:r>
+      </w:fldSimple>
       <w:r>
         <w:rPr>
           <w:noProof/>
